--- a/Documentatie/Kranen + AGVs testen.docx
+++ b/Documentatie/Kranen + AGVs testen.docx
@@ -51,142 +51,428 @@
       </w:r>
     </w:p>
     <w:p>
+      <w:proofErr w:type="spellStart"/>
       <w:r>
         <w:t>AGV's</w:t>
       </w:r>
-    </w:p>
-    <w:p>
-      <w:pPr>
-        <w:rPr>
-          <w:rFonts w:ascii="Helvetica" w:hAnsi="Helvetica" w:cs="Helvetica"/>
-          <w:color w:val="3E454C"/>
-          <w:sz w:val="18"/>
-          <w:szCs w:val="18"/>
-          <w:shd w:val="clear" w:color="auto" w:fill="F7F7F7"/>
-        </w:rPr>
-      </w:pPr>
-      <w:r>
-        <w:tab/>
-      </w:r>
-      <w:r>
-        <w:rPr>
-          <w:rFonts w:ascii="Helvetica" w:hAnsi="Helvetica" w:cs="Helvetica"/>
-          <w:color w:val="3E454C"/>
-          <w:sz w:val="18"/>
-          <w:szCs w:val="18"/>
-          <w:shd w:val="clear" w:color="auto" w:fill="F7F7F7"/>
-        </w:rPr>
-        <w:t xml:space="preserve">Agv’s worden aangemaakt </w:t>
-      </w:r>
-    </w:p>
-    <w:p>
-      <w:pPr>
-        <w:rPr>
-          <w:rFonts w:ascii="Helvetica" w:hAnsi="Helvetica" w:cs="Helvetica"/>
-          <w:color w:val="3E454C"/>
-          <w:sz w:val="18"/>
-          <w:szCs w:val="18"/>
-          <w:shd w:val="clear" w:color="auto" w:fill="F7F7F7"/>
-        </w:rPr>
-      </w:pPr>
-      <w:r>
-        <w:rPr>
-          <w:rFonts w:ascii="Helvetica" w:hAnsi="Helvetica" w:cs="Helvetica"/>
-          <w:color w:val="3E454C"/>
-          <w:sz w:val="18"/>
-          <w:szCs w:val="18"/>
-          <w:shd w:val="clear" w:color="auto" w:fill="F7F7F7"/>
-        </w:rPr>
-        <w:tab/>
-        <w:t>Agv’s komen op de juiste plekken, spawn</w:t>
-      </w:r>
-    </w:p>
-    <w:p>
-      <w:pPr>
-        <w:rPr>
-          <w:rFonts w:ascii="Helvetica" w:hAnsi="Helvetica" w:cs="Helvetica"/>
-          <w:color w:val="3E454C"/>
-          <w:sz w:val="18"/>
-          <w:szCs w:val="18"/>
-          <w:shd w:val="clear" w:color="auto" w:fill="F7F7F7"/>
-        </w:rPr>
-      </w:pPr>
-      <w:r>
-        <w:rPr>
-          <w:rFonts w:ascii="Helvetica" w:hAnsi="Helvetica" w:cs="Helvetica"/>
-          <w:color w:val="3E454C"/>
-          <w:sz w:val="18"/>
-          <w:szCs w:val="18"/>
-          <w:shd w:val="clear" w:color="auto" w:fill="F7F7F7"/>
-        </w:rPr>
-        <w:tab/>
-        <w:t xml:space="preserve">Agv’s kunnen rijden Agv’s komen op de juiste plek(ken) </w:t>
-      </w:r>
-    </w:p>
-    <w:p>
-      <w:pPr>
-        <w:rPr>
-          <w:rFonts w:ascii="Helvetica" w:hAnsi="Helvetica" w:cs="Helvetica"/>
-          <w:color w:val="3E454C"/>
-          <w:sz w:val="18"/>
-          <w:szCs w:val="18"/>
-          <w:shd w:val="clear" w:color="auto" w:fill="F7F7F7"/>
-        </w:rPr>
-      </w:pPr>
-      <w:r>
-        <w:rPr>
-          <w:rFonts w:ascii="Helvetica" w:hAnsi="Helvetica" w:cs="Helvetica"/>
-          <w:color w:val="3E454C"/>
-          <w:sz w:val="18"/>
-          <w:szCs w:val="18"/>
-          <w:shd w:val="clear" w:color="auto" w:fill="F7F7F7"/>
-        </w:rPr>
-        <w:tab/>
-        <w:t xml:space="preserve">Agv’s botsen niet </w:t>
-      </w:r>
-    </w:p>
-    <w:p>
-      <w:pPr>
-        <w:rPr>
-          <w:rFonts w:ascii="Helvetica" w:hAnsi="Helvetica" w:cs="Helvetica"/>
-          <w:color w:val="3E454C"/>
-          <w:sz w:val="18"/>
-          <w:szCs w:val="18"/>
-          <w:shd w:val="clear" w:color="auto" w:fill="F7F7F7"/>
-        </w:rPr>
-      </w:pPr>
-      <w:r>
-        <w:rPr>
-          <w:rFonts w:ascii="Helvetica" w:hAnsi="Helvetica" w:cs="Helvetica"/>
-          <w:color w:val="3E454C"/>
-          <w:sz w:val="18"/>
-          <w:szCs w:val="18"/>
-          <w:shd w:val="clear" w:color="auto" w:fill="F7F7F7"/>
-        </w:rPr>
-        <w:tab/>
-        <w:t xml:space="preserve">Agv’s rijden met de juiste snelheid </w:t>
-      </w:r>
-    </w:p>
-    <w:p>
-      <w:pPr>
-        <w:rPr>
-          <w:rFonts w:ascii="Helvetica" w:hAnsi="Helvetica" w:cs="Helvetica"/>
-          <w:color w:val="3E454C"/>
-          <w:sz w:val="18"/>
-          <w:szCs w:val="18"/>
-          <w:shd w:val="clear" w:color="auto" w:fill="F7F7F7"/>
-        </w:rPr>
-      </w:pPr>
-      <w:r>
-        <w:rPr>
-          <w:rFonts w:ascii="Helvetica" w:hAnsi="Helvetica" w:cs="Helvetica"/>
-          <w:color w:val="3E454C"/>
-          <w:sz w:val="18"/>
-          <w:szCs w:val="18"/>
-          <w:shd w:val="clear" w:color="auto" w:fill="F7F7F7"/>
-        </w:rPr>
-        <w:tab/>
-        <w:t>Agv’s nemen de juiste routes</w:t>
+      <w:proofErr w:type="spellEnd"/>
+    </w:p>
+    <w:p>
+      <w:pPr>
+        <w:rPr>
+          <w:rFonts w:ascii="Helvetica" w:hAnsi="Helvetica" w:cs="Helvetica"/>
+          <w:color w:val="3E454C"/>
+          <w:sz w:val="18"/>
+          <w:szCs w:val="18"/>
+          <w:shd w:val="clear" w:color="auto" w:fill="F7F7F7"/>
+        </w:rPr>
+      </w:pPr>
+      <w:r>
+        <w:tab/>
+      </w:r>
+      <w:proofErr w:type="spellStart"/>
+      <w:r>
+        <w:rPr>
+          <w:rFonts w:ascii="Helvetica" w:hAnsi="Helvetica" w:cs="Helvetica"/>
+          <w:color w:val="3E454C"/>
+          <w:sz w:val="18"/>
+          <w:szCs w:val="18"/>
+          <w:shd w:val="clear" w:color="auto" w:fill="F7F7F7"/>
+        </w:rPr>
+        <w:t>Agv’s</w:t>
+      </w:r>
+      <w:proofErr w:type="spellEnd"/>
+      <w:r>
+        <w:rPr>
+          <w:rFonts w:ascii="Helvetica" w:hAnsi="Helvetica" w:cs="Helvetica"/>
+          <w:color w:val="3E454C"/>
+          <w:sz w:val="18"/>
+          <w:szCs w:val="18"/>
+          <w:shd w:val="clear" w:color="auto" w:fill="F7F7F7"/>
+        </w:rPr>
+        <w:t xml:space="preserve"> worden aangemaakt </w:t>
+      </w:r>
+    </w:p>
+    <w:p>
+      <w:pPr>
+        <w:rPr>
+          <w:rFonts w:ascii="Helvetica" w:hAnsi="Helvetica" w:cs="Helvetica"/>
+          <w:color w:val="3E454C"/>
+          <w:sz w:val="18"/>
+          <w:szCs w:val="18"/>
+          <w:shd w:val="clear" w:color="auto" w:fill="F7F7F7"/>
+        </w:rPr>
+      </w:pPr>
+      <w:r>
+        <w:rPr>
+          <w:rFonts w:ascii="Helvetica" w:hAnsi="Helvetica" w:cs="Helvetica"/>
+          <w:color w:val="3E454C"/>
+          <w:sz w:val="18"/>
+          <w:szCs w:val="18"/>
+          <w:shd w:val="clear" w:color="auto" w:fill="F7F7F7"/>
+        </w:rPr>
+        <w:tab/>
+      </w:r>
+      <w:proofErr w:type="spellStart"/>
+      <w:r>
+        <w:rPr>
+          <w:rFonts w:ascii="Helvetica" w:hAnsi="Helvetica" w:cs="Helvetica"/>
+          <w:color w:val="3E454C"/>
+          <w:sz w:val="18"/>
+          <w:szCs w:val="18"/>
+          <w:shd w:val="clear" w:color="auto" w:fill="F7F7F7"/>
+        </w:rPr>
+        <w:t>Agv’s</w:t>
+      </w:r>
+      <w:proofErr w:type="spellEnd"/>
+      <w:r>
+        <w:rPr>
+          <w:rFonts w:ascii="Helvetica" w:hAnsi="Helvetica" w:cs="Helvetica"/>
+          <w:color w:val="3E454C"/>
+          <w:sz w:val="18"/>
+          <w:szCs w:val="18"/>
+          <w:shd w:val="clear" w:color="auto" w:fill="F7F7F7"/>
+        </w:rPr>
+        <w:t xml:space="preserve"> komen op de juiste plekken, </w:t>
+      </w:r>
+      <w:proofErr w:type="spellStart"/>
+      <w:r>
+        <w:rPr>
+          <w:rFonts w:ascii="Helvetica" w:hAnsi="Helvetica" w:cs="Helvetica"/>
+          <w:color w:val="3E454C"/>
+          <w:sz w:val="18"/>
+          <w:szCs w:val="18"/>
+          <w:shd w:val="clear" w:color="auto" w:fill="F7F7F7"/>
+        </w:rPr>
+        <w:t>spawn</w:t>
+      </w:r>
+      <w:proofErr w:type="spellEnd"/>
+    </w:p>
+    <w:p>
+      <w:pPr>
+        <w:rPr>
+          <w:rFonts w:ascii="Helvetica" w:hAnsi="Helvetica" w:cs="Helvetica"/>
+          <w:color w:val="3E454C"/>
+          <w:sz w:val="18"/>
+          <w:szCs w:val="18"/>
+          <w:shd w:val="clear" w:color="auto" w:fill="F7F7F7"/>
+        </w:rPr>
+      </w:pPr>
+      <w:r>
+        <w:rPr>
+          <w:rFonts w:ascii="Helvetica" w:hAnsi="Helvetica" w:cs="Helvetica"/>
+          <w:color w:val="3E454C"/>
+          <w:sz w:val="18"/>
+          <w:szCs w:val="18"/>
+          <w:shd w:val="clear" w:color="auto" w:fill="F7F7F7"/>
+        </w:rPr>
+        <w:tab/>
+      </w:r>
+      <w:proofErr w:type="spellStart"/>
+      <w:r>
+        <w:rPr>
+          <w:rFonts w:ascii="Helvetica" w:hAnsi="Helvetica" w:cs="Helvetica"/>
+          <w:color w:val="3E454C"/>
+          <w:sz w:val="18"/>
+          <w:szCs w:val="18"/>
+          <w:shd w:val="clear" w:color="auto" w:fill="F7F7F7"/>
+        </w:rPr>
+        <w:t>Agv’s</w:t>
+      </w:r>
+      <w:proofErr w:type="spellEnd"/>
+      <w:r>
+        <w:rPr>
+          <w:rFonts w:ascii="Helvetica" w:hAnsi="Helvetica" w:cs="Helvetica"/>
+          <w:color w:val="3E454C"/>
+          <w:sz w:val="18"/>
+          <w:szCs w:val="18"/>
+          <w:shd w:val="clear" w:color="auto" w:fill="F7F7F7"/>
+        </w:rPr>
+        <w:t xml:space="preserve"> kunnen rijden </w:t>
+      </w:r>
+      <w:proofErr w:type="spellStart"/>
+      <w:r>
+        <w:rPr>
+          <w:rFonts w:ascii="Helvetica" w:hAnsi="Helvetica" w:cs="Helvetica"/>
+          <w:color w:val="3E454C"/>
+          <w:sz w:val="18"/>
+          <w:szCs w:val="18"/>
+          <w:shd w:val="clear" w:color="auto" w:fill="F7F7F7"/>
+        </w:rPr>
+        <w:t>Agv’s</w:t>
+      </w:r>
+      <w:proofErr w:type="spellEnd"/>
+      <w:r>
+        <w:rPr>
+          <w:rFonts w:ascii="Helvetica" w:hAnsi="Helvetica" w:cs="Helvetica"/>
+          <w:color w:val="3E454C"/>
+          <w:sz w:val="18"/>
+          <w:szCs w:val="18"/>
+          <w:shd w:val="clear" w:color="auto" w:fill="F7F7F7"/>
+        </w:rPr>
+        <w:t xml:space="preserve"> komen op de juiste plek(ken) </w:t>
+      </w:r>
+    </w:p>
+    <w:p>
+      <w:pPr>
+        <w:rPr>
+          <w:rFonts w:ascii="Helvetica" w:hAnsi="Helvetica" w:cs="Helvetica"/>
+          <w:color w:val="3E454C"/>
+          <w:sz w:val="18"/>
+          <w:szCs w:val="18"/>
+          <w:shd w:val="clear" w:color="auto" w:fill="F7F7F7"/>
+        </w:rPr>
+      </w:pPr>
+      <w:r>
+        <w:rPr>
+          <w:rFonts w:ascii="Helvetica" w:hAnsi="Helvetica" w:cs="Helvetica"/>
+          <w:color w:val="3E454C"/>
+          <w:sz w:val="18"/>
+          <w:szCs w:val="18"/>
+          <w:shd w:val="clear" w:color="auto" w:fill="F7F7F7"/>
+        </w:rPr>
+        <w:tab/>
+      </w:r>
+      <w:proofErr w:type="spellStart"/>
+      <w:r>
+        <w:rPr>
+          <w:rFonts w:ascii="Helvetica" w:hAnsi="Helvetica" w:cs="Helvetica"/>
+          <w:color w:val="3E454C"/>
+          <w:sz w:val="18"/>
+          <w:szCs w:val="18"/>
+          <w:shd w:val="clear" w:color="auto" w:fill="F7F7F7"/>
+        </w:rPr>
+        <w:t>Agv’s</w:t>
+      </w:r>
+      <w:proofErr w:type="spellEnd"/>
+      <w:r>
+        <w:rPr>
+          <w:rFonts w:ascii="Helvetica" w:hAnsi="Helvetica" w:cs="Helvetica"/>
+          <w:color w:val="3E454C"/>
+          <w:sz w:val="18"/>
+          <w:szCs w:val="18"/>
+          <w:shd w:val="clear" w:color="auto" w:fill="F7F7F7"/>
+        </w:rPr>
+        <w:t xml:space="preserve"> botsen niet </w:t>
+      </w:r>
+    </w:p>
+    <w:p>
+      <w:pPr>
+        <w:rPr>
+          <w:rFonts w:ascii="Helvetica" w:hAnsi="Helvetica" w:cs="Helvetica"/>
+          <w:color w:val="3E454C"/>
+          <w:sz w:val="18"/>
+          <w:szCs w:val="18"/>
+          <w:shd w:val="clear" w:color="auto" w:fill="F7F7F7"/>
+        </w:rPr>
+      </w:pPr>
+      <w:r>
+        <w:rPr>
+          <w:rFonts w:ascii="Helvetica" w:hAnsi="Helvetica" w:cs="Helvetica"/>
+          <w:color w:val="3E454C"/>
+          <w:sz w:val="18"/>
+          <w:szCs w:val="18"/>
+          <w:shd w:val="clear" w:color="auto" w:fill="F7F7F7"/>
+        </w:rPr>
+        <w:tab/>
+      </w:r>
+      <w:proofErr w:type="spellStart"/>
+      <w:r>
+        <w:rPr>
+          <w:rFonts w:ascii="Helvetica" w:hAnsi="Helvetica" w:cs="Helvetica"/>
+          <w:color w:val="3E454C"/>
+          <w:sz w:val="18"/>
+          <w:szCs w:val="18"/>
+          <w:shd w:val="clear" w:color="auto" w:fill="F7F7F7"/>
+        </w:rPr>
+        <w:t>Agv’s</w:t>
+      </w:r>
+      <w:proofErr w:type="spellEnd"/>
+      <w:r>
+        <w:rPr>
+          <w:rFonts w:ascii="Helvetica" w:hAnsi="Helvetica" w:cs="Helvetica"/>
+          <w:color w:val="3E454C"/>
+          <w:sz w:val="18"/>
+          <w:szCs w:val="18"/>
+          <w:shd w:val="clear" w:color="auto" w:fill="F7F7F7"/>
+        </w:rPr>
+        <w:t xml:space="preserve"> rijden met de juiste snelheid </w:t>
+      </w:r>
+    </w:p>
+    <w:p>
+      <w:pPr>
+        <w:rPr>
+          <w:rFonts w:ascii="Helvetica" w:hAnsi="Helvetica" w:cs="Helvetica"/>
+          <w:color w:val="3E454C"/>
+          <w:sz w:val="18"/>
+          <w:szCs w:val="18"/>
+          <w:shd w:val="clear" w:color="auto" w:fill="F7F7F7"/>
+        </w:rPr>
+      </w:pPr>
+      <w:r>
+        <w:rPr>
+          <w:rFonts w:ascii="Helvetica" w:hAnsi="Helvetica" w:cs="Helvetica"/>
+          <w:color w:val="3E454C"/>
+          <w:sz w:val="18"/>
+          <w:szCs w:val="18"/>
+          <w:shd w:val="clear" w:color="auto" w:fill="F7F7F7"/>
+        </w:rPr>
+        <w:tab/>
+      </w:r>
+      <w:proofErr w:type="spellStart"/>
+      <w:r>
+        <w:rPr>
+          <w:rFonts w:ascii="Helvetica" w:hAnsi="Helvetica" w:cs="Helvetica"/>
+          <w:color w:val="3E454C"/>
+          <w:sz w:val="18"/>
+          <w:szCs w:val="18"/>
+          <w:shd w:val="clear" w:color="auto" w:fill="F7F7F7"/>
+        </w:rPr>
+        <w:t>Agv’s</w:t>
+      </w:r>
+      <w:proofErr w:type="spellEnd"/>
+      <w:r>
+        <w:rPr>
+          <w:rFonts w:ascii="Helvetica" w:hAnsi="Helvetica" w:cs="Helvetica"/>
+          <w:color w:val="3E454C"/>
+          <w:sz w:val="18"/>
+          <w:szCs w:val="18"/>
+          <w:shd w:val="clear" w:color="auto" w:fill="F7F7F7"/>
+        </w:rPr>
+        <w:t xml:space="preserve"> nemen de juiste routes</w:t>
+      </w:r>
+    </w:p>
+    <w:p>
+      <w:pPr>
+        <w:rPr>
+          <w:rFonts w:cs="Helvetica"/>
+          <w:color w:val="3E454C"/>
+          <w:shd w:val="clear" w:color="auto" w:fill="F7F7F7"/>
+        </w:rPr>
+      </w:pPr>
+      <w:proofErr w:type="spellStart"/>
+      <w:r>
+        <w:rPr>
+          <w:rFonts w:cs="Helvetica"/>
+          <w:color w:val="3E454C"/>
+          <w:shd w:val="clear" w:color="auto" w:fill="F7F7F7"/>
+        </w:rPr>
+        <w:t>ControlPanel</w:t>
+      </w:r>
+      <w:proofErr w:type="spellEnd"/>
+    </w:p>
+    <w:p>
+      <w:pPr>
+        <w:rPr>
+          <w:rFonts w:ascii="Helvetica" w:hAnsi="Helvetica" w:cs="Helvetica"/>
+          <w:color w:val="3E454C"/>
+          <w:sz w:val="18"/>
+          <w:szCs w:val="18"/>
+          <w:shd w:val="clear" w:color="auto" w:fill="F7F7F7"/>
+        </w:rPr>
+      </w:pPr>
+      <w:r>
+        <w:rPr>
+          <w:rFonts w:cs="Helvetica"/>
+          <w:color w:val="3E454C"/>
+          <w:shd w:val="clear" w:color="auto" w:fill="F7F7F7"/>
+        </w:rPr>
+        <w:tab/>
+      </w:r>
+      <w:r>
+        <w:rPr>
+          <w:rFonts w:ascii="Helvetica" w:hAnsi="Helvetica" w:cs="Helvetica"/>
+          <w:color w:val="3E454C"/>
+          <w:sz w:val="18"/>
+          <w:szCs w:val="18"/>
+          <w:shd w:val="clear" w:color="auto" w:fill="F7F7F7"/>
+        </w:rPr>
+        <w:t>XML laden</w:t>
+      </w:r>
+    </w:p>
+    <w:p>
+      <w:pPr>
+        <w:rPr>
+          <w:rFonts w:ascii="Helvetica" w:hAnsi="Helvetica" w:cs="Helvetica"/>
+          <w:color w:val="3E454C"/>
+          <w:sz w:val="18"/>
+          <w:szCs w:val="18"/>
+          <w:shd w:val="clear" w:color="auto" w:fill="F7F7F7"/>
+        </w:rPr>
+      </w:pPr>
+      <w:r>
+        <w:rPr>
+          <w:rFonts w:ascii="Helvetica" w:hAnsi="Helvetica" w:cs="Helvetica"/>
+          <w:color w:val="3E454C"/>
+          <w:sz w:val="18"/>
+          <w:szCs w:val="18"/>
+          <w:shd w:val="clear" w:color="auto" w:fill="F7F7F7"/>
+        </w:rPr>
+        <w:tab/>
+      </w:r>
+      <w:proofErr w:type="spellStart"/>
+      <w:r>
+        <w:rPr>
+          <w:rFonts w:ascii="Helvetica" w:hAnsi="Helvetica" w:cs="Helvetica"/>
+          <w:color w:val="3E454C"/>
+          <w:sz w:val="18"/>
+          <w:szCs w:val="18"/>
+          <w:shd w:val="clear" w:color="auto" w:fill="F7F7F7"/>
+        </w:rPr>
+        <w:t>Control</w:t>
+      </w:r>
+      <w:proofErr w:type="spellEnd"/>
+      <w:r>
+        <w:rPr>
+          <w:rFonts w:ascii="Helvetica" w:hAnsi="Helvetica" w:cs="Helvetica"/>
+          <w:color w:val="3E454C"/>
+          <w:sz w:val="18"/>
+          <w:szCs w:val="18"/>
+          <w:shd w:val="clear" w:color="auto" w:fill="F7F7F7"/>
+        </w:rPr>
+        <w:t xml:space="preserve"> Panel afsluiten</w:t>
+      </w:r>
+    </w:p>
+    <w:p>
+      <w:pPr>
+        <w:rPr>
+          <w:rFonts w:ascii="Helvetica" w:hAnsi="Helvetica" w:cs="Helvetica"/>
+          <w:color w:val="3E454C"/>
+          <w:sz w:val="18"/>
+          <w:szCs w:val="18"/>
+          <w:shd w:val="clear" w:color="auto" w:fill="F7F7F7"/>
+        </w:rPr>
+      </w:pPr>
+      <w:r>
+        <w:rPr>
+          <w:rFonts w:ascii="Helvetica" w:hAnsi="Helvetica" w:cs="Helvetica"/>
+          <w:color w:val="3E454C"/>
+          <w:sz w:val="18"/>
+          <w:szCs w:val="18"/>
+          <w:shd w:val="clear" w:color="auto" w:fill="F7F7F7"/>
+        </w:rPr>
+        <w:tab/>
+        <w:t>Display Containers</w:t>
+      </w:r>
+    </w:p>
+    <w:p>
+      <w:pPr>
+        <w:rPr>
+          <w:rFonts w:cs="Helvetica"/>
+          <w:color w:val="3E454C"/>
+          <w:shd w:val="clear" w:color="auto" w:fill="F7F7F7"/>
+        </w:rPr>
+      </w:pPr>
+      <w:r>
+        <w:rPr>
+          <w:rFonts w:ascii="Helvetica" w:hAnsi="Helvetica" w:cs="Helvetica"/>
+          <w:color w:val="3E454C"/>
+          <w:sz w:val="18"/>
+          <w:szCs w:val="18"/>
+          <w:shd w:val="clear" w:color="auto" w:fill="F7F7F7"/>
+        </w:rPr>
+        <w:tab/>
+        <w:t>Server Aanzetten (communicatie)</w:t>
       </w:r>
     </w:p>
     <w:sectPr>
